--- a/v1.2-Daniel-Edson_SemesterA_Programming_MappingDocument_2017-2018.docx
+++ b/v1.2-Daniel-Edson_SemesterA_Programming_MappingDocument_2017-2018.docx
@@ -216,7 +216,25 @@
                   <w:sz w:val="22"/>
                   <w:szCs w:val="22"/>
                 </w:rPr>
-                <w:t>https://github.com/EmperorDan/Glossary-of-tech-terms/blob/master/Paradigms.md</w:t>
+                <w:t>https://github.com/EmperorDan/Glossary-of-tech-ter</w:t>
+              </w:r>
+              <w:r>
+                <w:rPr>
+                  <w:rStyle w:val="Hyperlink"/>
+                  <w:rFonts w:ascii="Arial" w:hAnsi="Arial" w:cs="Arial"/>
+                  <w:sz w:val="22"/>
+                  <w:szCs w:val="22"/>
+                </w:rPr>
+                <w:t>m</w:t>
+              </w:r>
+              <w:r>
+                <w:rPr>
+                  <w:rStyle w:val="Hyperlink"/>
+                  <w:rFonts w:ascii="Arial" w:hAnsi="Arial" w:cs="Arial"/>
+                  <w:sz w:val="22"/>
+                  <w:szCs w:val="22"/>
+                </w:rPr>
+                <w:t>s/blob/master/Paradigms.md</w:t>
               </w:r>
             </w:hyperlink>
           </w:p>
@@ -309,7 +327,7 @@
             <w:tcW w:w="15390" w:type="dxa"/>
           </w:tcPr>
           <w:p>
-            <w:hyperlink r:id="rId8" w:history="1">
+            <w:hyperlink r:id="rId8" w:anchor="troubleshooting" w:history="1">
               <w:r>
                 <w:rPr>
                   <w:rStyle w:val="Hyperlink"/>
@@ -415,12 +433,24 @@
             <w:tcW w:w="15390" w:type="dxa"/>
           </w:tcPr>
           <w:p>
-            <w:hyperlink r:id="rId9" w:history="1">
+            <w:hyperlink r:id="rId9" w:anchor="troubleshooting" w:history="1">
               <w:r>
                 <w:rPr>
                   <w:rStyle w:val="Hyperlink"/>
                 </w:rPr>
-                <w:t>https://github.com/EmperorDan/DAMN-Anagram/blob/master/DAMN-Anagram.md#troubleshooting</w:t>
+                <w:t>https://github.com/EmperorDan/DAMN-Anagram/blob/</w:t>
+              </w:r>
+              <w:r>
+                <w:rPr>
+                  <w:rStyle w:val="Hyperlink"/>
+                </w:rPr>
+                <w:t>m</w:t>
+              </w:r>
+              <w:r>
+                <w:rPr>
+                  <w:rStyle w:val="Hyperlink"/>
+                </w:rPr>
+                <w:t>aster/DAMN-Anagram.md#troubleshooting</w:t>
               </w:r>
             </w:hyperlink>
           </w:p>
@@ -441,7 +471,25 @@
                   <w:sz w:val="22"/>
                   <w:szCs w:val="22"/>
                 </w:rPr>
-                <w:t>https://github.com/EmperorDan/WIKI/blob/master/IDE-Review.md</w:t>
+                <w:t>https://github.com/EmperorDan/WIKI/blob/master/IDE-R</w:t>
+              </w:r>
+              <w:r>
+                <w:rPr>
+                  <w:rStyle w:val="Hyperlink"/>
+                  <w:rFonts w:ascii="Arial" w:hAnsi="Arial" w:cs="Arial"/>
+                  <w:sz w:val="22"/>
+                  <w:szCs w:val="22"/>
+                </w:rPr>
+                <w:t>e</w:t>
+              </w:r>
+              <w:r>
+                <w:rPr>
+                  <w:rStyle w:val="Hyperlink"/>
+                  <w:rFonts w:ascii="Arial" w:hAnsi="Arial" w:cs="Arial"/>
+                  <w:sz w:val="22"/>
+                  <w:szCs w:val="22"/>
+                </w:rPr>
+                <w:t>view.md</w:t>
               </w:r>
             </w:hyperlink>
           </w:p>
@@ -585,12 +633,26 @@
             <w:tcW w:w="15390" w:type="dxa"/>
           </w:tcPr>
           <w:p>
-            <w:hyperlink r:id="rId11" w:history="1">
+            <w:hyperlink r:id="rId11" w:anchor="coding-standards" w:history="1">
               <w:r>
                 <w:rPr>
                   <w:rStyle w:val="Hyperlink"/>
                 </w:rPr>
-                <w:t>https://github.com/EmperorDan/Cube-Chaser/blob/master/Cube-Chaser.md#coding-standards</w:t>
+                <w:t>https://github.com/EmperorDan/Cube-Chaser/blob/master/Cube-Chaser.md#codin</w:t>
+              </w:r>
+              <w:bookmarkStart w:id="0" w:name="_GoBack"/>
+              <w:bookmarkEnd w:id="0"/>
+              <w:r>
+                <w:rPr>
+                  <w:rStyle w:val="Hyperlink"/>
+                </w:rPr>
+                <w:t>g</w:t>
+              </w:r>
+              <w:r>
+                <w:rPr>
+                  <w:rStyle w:val="Hyperlink"/>
+                </w:rPr>
+                <w:t>-standards</w:t>
               </w:r>
             </w:hyperlink>
           </w:p>
@@ -893,7 +955,7 @@
             <w:tcW w:w="15390" w:type="dxa"/>
           </w:tcPr>
           <w:p>
-            <w:hyperlink r:id="rId14" w:history="1">
+            <w:hyperlink r:id="rId14" w:anchor="troubleshooting" w:history="1">
               <w:r>
                 <w:rPr>
                   <w:rStyle w:val="Hyperlink"/>
@@ -1042,8 +1104,6 @@
                 <w:szCs w:val="22"/>
               </w:rPr>
             </w:pPr>
-            <w:bookmarkStart w:id="0" w:name="_GoBack"/>
-            <w:bookmarkEnd w:id="0"/>
           </w:p>
         </w:tc>
       </w:tr>

--- a/v1.2-Daniel-Edson_SemesterA_Programming_MappingDocument_2017-2018.docx
+++ b/v1.2-Daniel-Edson_SemesterA_Programming_MappingDocument_2017-2018.docx
@@ -1,6 +1,6 @@
 
 <file path=word/document.xml><?xml version="1.0" encoding="utf-8"?>
-<w:document xmlns:wpc="http://schemas.microsoft.com/office/word/2010/wordprocessingCanvas" xmlns:cx="http://schemas.microsoft.com/office/drawing/2014/chartex" xmlns:mc="http://schemas.openxmlformats.org/markup-compatibility/2006" xmlns:o="urn:schemas-microsoft-com:office:office" xmlns:r="http://schemas.openxmlformats.org/officeDocument/2006/relationships" xmlns:m="http://schemas.openxmlformats.org/officeDocument/2006/math" xmlns:v="urn:schemas-microsoft-com:vml" xmlns:wp14="http://schemas.microsoft.com/office/word/2010/wordprocessingDrawing" xmlns:wp="http://schemas.openxmlformats.org/drawingml/2006/wordprocessingDrawing" xmlns:w10="urn:schemas-microsoft-com:office:word" xmlns:w="http://schemas.openxmlformats.org/wordprocessingml/2006/main" xmlns:w14="http://schemas.microsoft.com/office/word/2010/wordml" xmlns:w15="http://schemas.microsoft.com/office/word/2012/wordml" xmlns:w16se="http://schemas.microsoft.com/office/word/2015/wordml/symex" xmlns:wpg="http://schemas.microsoft.com/office/word/2010/wordprocessingGroup" xmlns:wpi="http://schemas.microsoft.com/office/word/2010/wordprocessingInk" xmlns:wne="http://schemas.microsoft.com/office/word/2006/wordml" xmlns:wps="http://schemas.microsoft.com/office/word/2010/wordprocessingShape" mc:Ignorable="w14 w15 w16se wp14">
+<w:document xmlns:wpc="http://schemas.microsoft.com/office/word/2010/wordprocessingCanvas" xmlns:cx="http://schemas.microsoft.com/office/drawing/2014/chartex" xmlns:cx1="http://schemas.microsoft.com/office/drawing/2015/9/8/chartex" xmlns:cx2="http://schemas.microsoft.com/office/drawing/2015/10/21/chartex" xmlns:mc="http://schemas.openxmlformats.org/markup-compatibility/2006" xmlns:o="urn:schemas-microsoft-com:office:office" xmlns:r="http://schemas.openxmlformats.org/officeDocument/2006/relationships" xmlns:m="http://schemas.openxmlformats.org/officeDocument/2006/math" xmlns:v="urn:schemas-microsoft-com:vml" xmlns:wp14="http://schemas.microsoft.com/office/word/2010/wordprocessingDrawing" xmlns:wp="http://schemas.openxmlformats.org/drawingml/2006/wordprocessingDrawing" xmlns:w10="urn:schemas-microsoft-com:office:word" xmlns:w="http://schemas.openxmlformats.org/wordprocessingml/2006/main" xmlns:w14="http://schemas.microsoft.com/office/word/2010/wordml" xmlns:w15="http://schemas.microsoft.com/office/word/2012/wordml" xmlns:w16se="http://schemas.microsoft.com/office/word/2015/wordml/symex" xmlns:wpg="http://schemas.microsoft.com/office/word/2010/wordprocessingGroup" xmlns:wpi="http://schemas.microsoft.com/office/word/2010/wordprocessingInk" xmlns:wne="http://schemas.microsoft.com/office/word/2006/wordml" xmlns:wps="http://schemas.microsoft.com/office/word/2010/wordprocessingShape" mc:Ignorable="w14 w15 w16se wp14">
   <w:body>
     <w:p>
       <w:pPr>
@@ -216,25 +216,7 @@
                   <w:sz w:val="22"/>
                   <w:szCs w:val="22"/>
                 </w:rPr>
-                <w:t>https://github.com/EmperorDan/Glossary-of-tech-ter</w:t>
-              </w:r>
-              <w:r>
-                <w:rPr>
-                  <w:rStyle w:val="Hyperlink"/>
-                  <w:rFonts w:ascii="Arial" w:hAnsi="Arial" w:cs="Arial"/>
-                  <w:sz w:val="22"/>
-                  <w:szCs w:val="22"/>
-                </w:rPr>
-                <w:t>m</w:t>
-              </w:r>
-              <w:r>
-                <w:rPr>
-                  <w:rStyle w:val="Hyperlink"/>
-                  <w:rFonts w:ascii="Arial" w:hAnsi="Arial" w:cs="Arial"/>
-                  <w:sz w:val="22"/>
-                  <w:szCs w:val="22"/>
-                </w:rPr>
-                <w:t>s/blob/master/Paradigms.md</w:t>
+                <w:t>https://github.com/EmperorDan/Glossary-of-tech-terms/blob/master/Paradigms.md</w:t>
               </w:r>
             </w:hyperlink>
           </w:p>
@@ -438,19 +420,7 @@
                 <w:rPr>
                   <w:rStyle w:val="Hyperlink"/>
                 </w:rPr>
-                <w:t>https://github.com/EmperorDan/DAMN-Anagram/blob/</w:t>
-              </w:r>
-              <w:r>
-                <w:rPr>
-                  <w:rStyle w:val="Hyperlink"/>
-                </w:rPr>
-                <w:t>m</w:t>
-              </w:r>
-              <w:r>
-                <w:rPr>
-                  <w:rStyle w:val="Hyperlink"/>
-                </w:rPr>
-                <w:t>aster/DAMN-Anagram.md#troubleshooting</w:t>
+                <w:t>https://github.com/EmperorDan/DAMN-Anagram/blob/master/DAMN-Anagram.md#troubleshooting</w:t>
               </w:r>
             </w:hyperlink>
           </w:p>
@@ -471,25 +441,7 @@
                   <w:sz w:val="22"/>
                   <w:szCs w:val="22"/>
                 </w:rPr>
-                <w:t>https://github.com/EmperorDan/WIKI/blob/master/IDE-R</w:t>
-              </w:r>
-              <w:r>
-                <w:rPr>
-                  <w:rStyle w:val="Hyperlink"/>
-                  <w:rFonts w:ascii="Arial" w:hAnsi="Arial" w:cs="Arial"/>
-                  <w:sz w:val="22"/>
-                  <w:szCs w:val="22"/>
-                </w:rPr>
-                <w:t>e</w:t>
-              </w:r>
-              <w:r>
-                <w:rPr>
-                  <w:rStyle w:val="Hyperlink"/>
-                  <w:rFonts w:ascii="Arial" w:hAnsi="Arial" w:cs="Arial"/>
-                  <w:sz w:val="22"/>
-                  <w:szCs w:val="22"/>
-                </w:rPr>
-                <w:t>view.md</w:t>
+                <w:t>https://github.com/EmperorDan/WIKI/blob/master/IDE-Review.md</w:t>
               </w:r>
             </w:hyperlink>
           </w:p>
@@ -638,21 +590,19 @@
                 <w:rPr>
                   <w:rStyle w:val="Hyperlink"/>
                 </w:rPr>
-                <w:t>https://github.com/EmperorDan/Cube-Chaser/blob/master/Cube-Chaser.md#codin</w:t>
-              </w:r>
-              <w:bookmarkStart w:id="0" w:name="_GoBack"/>
-              <w:bookmarkEnd w:id="0"/>
-              <w:r>
-                <w:rPr>
-                  <w:rStyle w:val="Hyperlink"/>
-                </w:rPr>
-                <w:t>g</w:t>
+                <w:t>https://github.com/EmperorDan/Cube-Chaser/blob/</w:t>
               </w:r>
               <w:r>
                 <w:rPr>
                   <w:rStyle w:val="Hyperlink"/>
                 </w:rPr>
-                <w:t>-standards</w:t>
+                <w:t>m</w:t>
+              </w:r>
+              <w:r>
+                <w:rPr>
+                  <w:rStyle w:val="Hyperlink"/>
+                </w:rPr>
+                <w:t>aster/Cube-Chaser.md#coding-standards</w:t>
               </w:r>
             </w:hyperlink>
           </w:p>
@@ -735,25 +685,12 @@
             <w:tcW w:w="15390" w:type="dxa"/>
           </w:tcPr>
           <w:p>
-            <w:pPr>
-              <w:rPr>
-                <w:rFonts w:ascii="Arial" w:hAnsi="Arial" w:cs="Arial"/>
-                <w:b/>
-                <w:color w:val="4472C4" w:themeColor="accent1"/>
-                <w:sz w:val="22"/>
-                <w:szCs w:val="22"/>
-              </w:rPr>
-            </w:pPr>
             <w:hyperlink r:id="rId12" w:history="1">
               <w:r>
                 <w:rPr>
                   <w:rStyle w:val="Hyperlink"/>
-                  <w:rFonts w:ascii="Arial" w:hAnsi="Arial" w:cs="Arial"/>
-                  <w:b/>
-                  <w:sz w:val="22"/>
-                  <w:szCs w:val="22"/>
                 </w:rPr>
-                <w:t>https://github.com/EmperorDan/WIKI/edit/master/Writing-Execution.md</w:t>
+                <w:t>https://github.com/EmperorDan/WIKI/blob/master/Writing-Execution.md</w:t>
               </w:r>
             </w:hyperlink>
           </w:p>
@@ -848,33 +785,12 @@
             <w:pPr>
               <w:rPr>
                 <w:rFonts w:ascii="Arial" w:hAnsi="Arial" w:cs="Arial"/>
-                <w:b/>
-                <w:color w:val="4472C4" w:themeColor="accent1"/>
-                <w:sz w:val="22"/>
-                <w:szCs w:val="22"/>
-              </w:rPr>
-            </w:pPr>
-            <w:hyperlink r:id="rId13" w:history="1">
-              <w:r>
-                <w:rPr>
-                  <w:rStyle w:val="Hyperlink"/>
-                  <w:rFonts w:ascii="Arial" w:hAnsi="Arial" w:cs="Arial"/>
-                  <w:b/>
-                  <w:sz w:val="22"/>
-                  <w:szCs w:val="22"/>
-                </w:rPr>
-                <w:t>https://github.com/EmperorDan/WIKI/blob/master/IDE-Review.md</w:t>
-              </w:r>
-            </w:hyperlink>
-          </w:p>
-          <w:p>
-            <w:pPr>
-              <w:rPr>
-                <w:rFonts w:ascii="Arial" w:hAnsi="Arial" w:cs="Arial"/>
-                <w:sz w:val="22"/>
-                <w:szCs w:val="22"/>
-              </w:rPr>
-            </w:pPr>
+                <w:sz w:val="22"/>
+                <w:szCs w:val="22"/>
+              </w:rPr>
+            </w:pPr>
+            <w:bookmarkStart w:id="0" w:name="_GoBack"/>
+            <w:bookmarkEnd w:id="0"/>
           </w:p>
         </w:tc>
       </w:tr>
@@ -955,7 +871,7 @@
             <w:tcW w:w="15390" w:type="dxa"/>
           </w:tcPr>
           <w:p>
-            <w:hyperlink r:id="rId14" w:anchor="troubleshooting" w:history="1">
+            <w:hyperlink r:id="rId13" w:anchor="troubleshooting" w:history="1">
               <w:r>
                 <w:rPr>
                   <w:rStyle w:val="Hyperlink"/>
@@ -1084,7 +1000,7 @@
                 <w:szCs w:val="22"/>
               </w:rPr>
             </w:pPr>
-            <w:hyperlink r:id="rId15" w:history="1">
+            <w:hyperlink r:id="rId14" w:history="1">
               <w:r>
                 <w:rPr>
                   <w:rStyle w:val="Hyperlink"/>
@@ -1395,7 +1311,7 @@
                 <w:szCs w:val="22"/>
               </w:rPr>
             </w:pPr>
-            <w:hyperlink r:id="rId16" w:history="1">
+            <w:hyperlink r:id="rId15" w:history="1">
               <w:r>
                 <w:rPr>
                   <w:rStyle w:val="Hyperlink"/>
@@ -1506,7 +1422,7 @@
                 <w:szCs w:val="22"/>
               </w:rPr>
             </w:pPr>
-            <w:hyperlink r:id="rId17" w:history="1">
+            <w:hyperlink r:id="rId16" w:history="1">
               <w:r>
                 <w:rPr>
                   <w:rStyle w:val="Hyperlink"/>
@@ -1584,9 +1500,9 @@
       </w:pPr>
     </w:p>
     <w:sectPr>
-      <w:headerReference w:type="default" r:id="rId18"/>
-      <w:footerReference w:type="even" r:id="rId19"/>
-      <w:footerReference w:type="default" r:id="rId20"/>
+      <w:headerReference w:type="default" r:id="rId17"/>
+      <w:footerReference w:type="even" r:id="rId18"/>
+      <w:footerReference w:type="default" r:id="rId19"/>
       <w:pgSz w:w="16840" w:h="11900" w:orient="landscape"/>
       <w:pgMar w:top="2160" w:right="720" w:bottom="432" w:left="720" w:header="288" w:footer="720" w:gutter="0"/>
       <w:cols w:space="720"/>
@@ -1597,7 +1513,7 @@
 </file>
 
 <file path=word/endnotes.xml><?xml version="1.0" encoding="utf-8"?>
-<w:endnotes xmlns:wpc="http://schemas.microsoft.com/office/word/2010/wordprocessingCanvas" xmlns:cx="http://schemas.microsoft.com/office/drawing/2014/chartex" xmlns:mc="http://schemas.openxmlformats.org/markup-compatibility/2006" xmlns:o="urn:schemas-microsoft-com:office:office" xmlns:r="http://schemas.openxmlformats.org/officeDocument/2006/relationships" xmlns:m="http://schemas.openxmlformats.org/officeDocument/2006/math" xmlns:v="urn:schemas-microsoft-com:vml" xmlns:wp14="http://schemas.microsoft.com/office/word/2010/wordprocessingDrawing" xmlns:wp="http://schemas.openxmlformats.org/drawingml/2006/wordprocessingDrawing" xmlns:w10="urn:schemas-microsoft-com:office:word" xmlns:w="http://schemas.openxmlformats.org/wordprocessingml/2006/main" xmlns:w14="http://schemas.microsoft.com/office/word/2010/wordml" xmlns:w15="http://schemas.microsoft.com/office/word/2012/wordml" xmlns:w16se="http://schemas.microsoft.com/office/word/2015/wordml/symex" xmlns:wpg="http://schemas.microsoft.com/office/word/2010/wordprocessingGroup" xmlns:wpi="http://schemas.microsoft.com/office/word/2010/wordprocessingInk" xmlns:wne="http://schemas.microsoft.com/office/word/2006/wordml" xmlns:wps="http://schemas.microsoft.com/office/word/2010/wordprocessingShape" mc:Ignorable="w14 w15 w16se wp14">
+<w:endnotes xmlns:wpc="http://schemas.microsoft.com/office/word/2010/wordprocessingCanvas" xmlns:cx="http://schemas.microsoft.com/office/drawing/2014/chartex" xmlns:cx1="http://schemas.microsoft.com/office/drawing/2015/9/8/chartex" xmlns:cx2="http://schemas.microsoft.com/office/drawing/2015/10/21/chartex" xmlns:mc="http://schemas.openxmlformats.org/markup-compatibility/2006" xmlns:o="urn:schemas-microsoft-com:office:office" xmlns:r="http://schemas.openxmlformats.org/officeDocument/2006/relationships" xmlns:m="http://schemas.openxmlformats.org/officeDocument/2006/math" xmlns:v="urn:schemas-microsoft-com:vml" xmlns:wp14="http://schemas.microsoft.com/office/word/2010/wordprocessingDrawing" xmlns:wp="http://schemas.openxmlformats.org/drawingml/2006/wordprocessingDrawing" xmlns:w10="urn:schemas-microsoft-com:office:word" xmlns:w="http://schemas.openxmlformats.org/wordprocessingml/2006/main" xmlns:w14="http://schemas.microsoft.com/office/word/2010/wordml" xmlns:w15="http://schemas.microsoft.com/office/word/2012/wordml" xmlns:w16se="http://schemas.microsoft.com/office/word/2015/wordml/symex" xmlns:wpg="http://schemas.microsoft.com/office/word/2010/wordprocessingGroup" xmlns:wpi="http://schemas.microsoft.com/office/word/2010/wordprocessingInk" xmlns:wne="http://schemas.microsoft.com/office/word/2006/wordml" xmlns:wps="http://schemas.microsoft.com/office/word/2010/wordprocessingShape" mc:Ignorable="w14 w15 w16se wp14">
   <w:endnote w:type="separator" w:id="-1">
     <w:p>
       <w:r>
@@ -1616,7 +1532,7 @@
 </file>
 
 <file path=word/footer1.xml><?xml version="1.0" encoding="utf-8"?>
-<w:ftr xmlns:wpc="http://schemas.microsoft.com/office/word/2010/wordprocessingCanvas" xmlns:cx="http://schemas.microsoft.com/office/drawing/2014/chartex" xmlns:mc="http://schemas.openxmlformats.org/markup-compatibility/2006" xmlns:o="urn:schemas-microsoft-com:office:office" xmlns:r="http://schemas.openxmlformats.org/officeDocument/2006/relationships" xmlns:m="http://schemas.openxmlformats.org/officeDocument/2006/math" xmlns:v="urn:schemas-microsoft-com:vml" xmlns:wp14="http://schemas.microsoft.com/office/word/2010/wordprocessingDrawing" xmlns:wp="http://schemas.openxmlformats.org/drawingml/2006/wordprocessingDrawing" xmlns:w10="urn:schemas-microsoft-com:office:word" xmlns:w="http://schemas.openxmlformats.org/wordprocessingml/2006/main" xmlns:w14="http://schemas.microsoft.com/office/word/2010/wordml" xmlns:w15="http://schemas.microsoft.com/office/word/2012/wordml" xmlns:w16se="http://schemas.microsoft.com/office/word/2015/wordml/symex" xmlns:wpg="http://schemas.microsoft.com/office/word/2010/wordprocessingGroup" xmlns:wpi="http://schemas.microsoft.com/office/word/2010/wordprocessingInk" xmlns:wne="http://schemas.microsoft.com/office/word/2006/wordml" xmlns:wps="http://schemas.microsoft.com/office/word/2010/wordprocessingShape" mc:Ignorable="w14 w15 w16se wp14">
+<w:ftr xmlns:wpc="http://schemas.microsoft.com/office/word/2010/wordprocessingCanvas" xmlns:cx="http://schemas.microsoft.com/office/drawing/2014/chartex" xmlns:cx1="http://schemas.microsoft.com/office/drawing/2015/9/8/chartex" xmlns:cx2="http://schemas.microsoft.com/office/drawing/2015/10/21/chartex" xmlns:mc="http://schemas.openxmlformats.org/markup-compatibility/2006" xmlns:o="urn:schemas-microsoft-com:office:office" xmlns:r="http://schemas.openxmlformats.org/officeDocument/2006/relationships" xmlns:m="http://schemas.openxmlformats.org/officeDocument/2006/math" xmlns:v="urn:schemas-microsoft-com:vml" xmlns:wp14="http://schemas.microsoft.com/office/word/2010/wordprocessingDrawing" xmlns:wp="http://schemas.openxmlformats.org/drawingml/2006/wordprocessingDrawing" xmlns:w10="urn:schemas-microsoft-com:office:word" xmlns:w="http://schemas.openxmlformats.org/wordprocessingml/2006/main" xmlns:w14="http://schemas.microsoft.com/office/word/2010/wordml" xmlns:w15="http://schemas.microsoft.com/office/word/2012/wordml" xmlns:w16se="http://schemas.microsoft.com/office/word/2015/wordml/symex" xmlns:wpg="http://schemas.microsoft.com/office/word/2010/wordprocessingGroup" xmlns:wpi="http://schemas.microsoft.com/office/word/2010/wordprocessingInk" xmlns:wne="http://schemas.microsoft.com/office/word/2006/wordml" xmlns:wps="http://schemas.microsoft.com/office/word/2010/wordprocessingShape" mc:Ignorable="w14 w15 w16se wp14">
   <w:p>
     <w:pPr>
       <w:pStyle w:val="Footer"/>
@@ -1654,7 +1570,7 @@
 </file>
 
 <file path=word/footer2.xml><?xml version="1.0" encoding="utf-8"?>
-<w:ftr xmlns:wpc="http://schemas.microsoft.com/office/word/2010/wordprocessingCanvas" xmlns:cx="http://schemas.microsoft.com/office/drawing/2014/chartex" xmlns:mc="http://schemas.openxmlformats.org/markup-compatibility/2006" xmlns:o="urn:schemas-microsoft-com:office:office" xmlns:r="http://schemas.openxmlformats.org/officeDocument/2006/relationships" xmlns:m="http://schemas.openxmlformats.org/officeDocument/2006/math" xmlns:v="urn:schemas-microsoft-com:vml" xmlns:wp14="http://schemas.microsoft.com/office/word/2010/wordprocessingDrawing" xmlns:wp="http://schemas.openxmlformats.org/drawingml/2006/wordprocessingDrawing" xmlns:w10="urn:schemas-microsoft-com:office:word" xmlns:w="http://schemas.openxmlformats.org/wordprocessingml/2006/main" xmlns:w14="http://schemas.microsoft.com/office/word/2010/wordml" xmlns:w15="http://schemas.microsoft.com/office/word/2012/wordml" xmlns:w16se="http://schemas.microsoft.com/office/word/2015/wordml/symex" xmlns:wpg="http://schemas.microsoft.com/office/word/2010/wordprocessingGroup" xmlns:wpi="http://schemas.microsoft.com/office/word/2010/wordprocessingInk" xmlns:wne="http://schemas.microsoft.com/office/word/2006/wordml" xmlns:wps="http://schemas.microsoft.com/office/word/2010/wordprocessingShape" mc:Ignorable="w14 w15 w16se wp14">
+<w:ftr xmlns:wpc="http://schemas.microsoft.com/office/word/2010/wordprocessingCanvas" xmlns:cx="http://schemas.microsoft.com/office/drawing/2014/chartex" xmlns:cx1="http://schemas.microsoft.com/office/drawing/2015/9/8/chartex" xmlns:cx2="http://schemas.microsoft.com/office/drawing/2015/10/21/chartex" xmlns:mc="http://schemas.openxmlformats.org/markup-compatibility/2006" xmlns:o="urn:schemas-microsoft-com:office:office" xmlns:r="http://schemas.openxmlformats.org/officeDocument/2006/relationships" xmlns:m="http://schemas.openxmlformats.org/officeDocument/2006/math" xmlns:v="urn:schemas-microsoft-com:vml" xmlns:wp14="http://schemas.microsoft.com/office/word/2010/wordprocessingDrawing" xmlns:wp="http://schemas.openxmlformats.org/drawingml/2006/wordprocessingDrawing" xmlns:w10="urn:schemas-microsoft-com:office:word" xmlns:w="http://schemas.openxmlformats.org/wordprocessingml/2006/main" xmlns:w14="http://schemas.microsoft.com/office/word/2010/wordml" xmlns:w15="http://schemas.microsoft.com/office/word/2012/wordml" xmlns:w16se="http://schemas.microsoft.com/office/word/2015/wordml/symex" xmlns:wpg="http://schemas.microsoft.com/office/word/2010/wordprocessingGroup" xmlns:wpi="http://schemas.microsoft.com/office/word/2010/wordprocessingInk" xmlns:wne="http://schemas.microsoft.com/office/word/2006/wordml" xmlns:wps="http://schemas.microsoft.com/office/word/2010/wordprocessingShape" mc:Ignorable="w14 w15 w16se wp14">
   <w:p>
     <w:pPr>
       <w:pStyle w:val="Footer"/>
@@ -1798,7 +1714,7 @@
 </file>
 
 <file path=word/footnotes.xml><?xml version="1.0" encoding="utf-8"?>
-<w:footnotes xmlns:wpc="http://schemas.microsoft.com/office/word/2010/wordprocessingCanvas" xmlns:cx="http://schemas.microsoft.com/office/drawing/2014/chartex" xmlns:mc="http://schemas.openxmlformats.org/markup-compatibility/2006" xmlns:o="urn:schemas-microsoft-com:office:office" xmlns:r="http://schemas.openxmlformats.org/officeDocument/2006/relationships" xmlns:m="http://schemas.openxmlformats.org/officeDocument/2006/math" xmlns:v="urn:schemas-microsoft-com:vml" xmlns:wp14="http://schemas.microsoft.com/office/word/2010/wordprocessingDrawing" xmlns:wp="http://schemas.openxmlformats.org/drawingml/2006/wordprocessingDrawing" xmlns:w10="urn:schemas-microsoft-com:office:word" xmlns:w="http://schemas.openxmlformats.org/wordprocessingml/2006/main" xmlns:w14="http://schemas.microsoft.com/office/word/2010/wordml" xmlns:w15="http://schemas.microsoft.com/office/word/2012/wordml" xmlns:w16se="http://schemas.microsoft.com/office/word/2015/wordml/symex" xmlns:wpg="http://schemas.microsoft.com/office/word/2010/wordprocessingGroup" xmlns:wpi="http://schemas.microsoft.com/office/word/2010/wordprocessingInk" xmlns:wne="http://schemas.microsoft.com/office/word/2006/wordml" xmlns:wps="http://schemas.microsoft.com/office/word/2010/wordprocessingShape" mc:Ignorable="w14 w15 w16se wp14">
+<w:footnotes xmlns:wpc="http://schemas.microsoft.com/office/word/2010/wordprocessingCanvas" xmlns:cx="http://schemas.microsoft.com/office/drawing/2014/chartex" xmlns:cx1="http://schemas.microsoft.com/office/drawing/2015/9/8/chartex" xmlns:cx2="http://schemas.microsoft.com/office/drawing/2015/10/21/chartex" xmlns:mc="http://schemas.openxmlformats.org/markup-compatibility/2006" xmlns:o="urn:schemas-microsoft-com:office:office" xmlns:r="http://schemas.openxmlformats.org/officeDocument/2006/relationships" xmlns:m="http://schemas.openxmlformats.org/officeDocument/2006/math" xmlns:v="urn:schemas-microsoft-com:vml" xmlns:wp14="http://schemas.microsoft.com/office/word/2010/wordprocessingDrawing" xmlns:wp="http://schemas.openxmlformats.org/drawingml/2006/wordprocessingDrawing" xmlns:w10="urn:schemas-microsoft-com:office:word" xmlns:w="http://schemas.openxmlformats.org/wordprocessingml/2006/main" xmlns:w14="http://schemas.microsoft.com/office/word/2010/wordml" xmlns:w15="http://schemas.microsoft.com/office/word/2012/wordml" xmlns:w16se="http://schemas.microsoft.com/office/word/2015/wordml/symex" xmlns:wpg="http://schemas.microsoft.com/office/word/2010/wordprocessingGroup" xmlns:wpi="http://schemas.microsoft.com/office/word/2010/wordprocessingInk" xmlns:wne="http://schemas.microsoft.com/office/word/2006/wordml" xmlns:wps="http://schemas.microsoft.com/office/word/2010/wordprocessingShape" mc:Ignorable="w14 w15 w16se wp14">
   <w:footnote w:type="separator" w:id="-1">
     <w:p>
       <w:r>
@@ -1817,7 +1733,7 @@
 </file>
 
 <file path=word/header1.xml><?xml version="1.0" encoding="utf-8"?>
-<w:hdr xmlns:wpc="http://schemas.microsoft.com/office/word/2010/wordprocessingCanvas" xmlns:cx="http://schemas.microsoft.com/office/drawing/2014/chartex" xmlns:mc="http://schemas.openxmlformats.org/markup-compatibility/2006" xmlns:o="urn:schemas-microsoft-com:office:office" xmlns:r="http://schemas.openxmlformats.org/officeDocument/2006/relationships" xmlns:m="http://schemas.openxmlformats.org/officeDocument/2006/math" xmlns:v="urn:schemas-microsoft-com:vml" xmlns:wp14="http://schemas.microsoft.com/office/word/2010/wordprocessingDrawing" xmlns:wp="http://schemas.openxmlformats.org/drawingml/2006/wordprocessingDrawing" xmlns:w10="urn:schemas-microsoft-com:office:word" xmlns:w="http://schemas.openxmlformats.org/wordprocessingml/2006/main" xmlns:w14="http://schemas.microsoft.com/office/word/2010/wordml" xmlns:w15="http://schemas.microsoft.com/office/word/2012/wordml" xmlns:w16se="http://schemas.microsoft.com/office/word/2015/wordml/symex" xmlns:wpg="http://schemas.microsoft.com/office/word/2010/wordprocessingGroup" xmlns:wpi="http://schemas.microsoft.com/office/word/2010/wordprocessingInk" xmlns:wne="http://schemas.microsoft.com/office/word/2006/wordml" xmlns:wps="http://schemas.microsoft.com/office/word/2010/wordprocessingShape" mc:Ignorable="w14 w15 w16se wp14">
+<w:hdr xmlns:wpc="http://schemas.microsoft.com/office/word/2010/wordprocessingCanvas" xmlns:cx="http://schemas.microsoft.com/office/drawing/2014/chartex" xmlns:cx1="http://schemas.microsoft.com/office/drawing/2015/9/8/chartex" xmlns:cx2="http://schemas.microsoft.com/office/drawing/2015/10/21/chartex" xmlns:mc="http://schemas.openxmlformats.org/markup-compatibility/2006" xmlns:o="urn:schemas-microsoft-com:office:office" xmlns:r="http://schemas.openxmlformats.org/officeDocument/2006/relationships" xmlns:m="http://schemas.openxmlformats.org/officeDocument/2006/math" xmlns:v="urn:schemas-microsoft-com:vml" xmlns:wp14="http://schemas.microsoft.com/office/word/2010/wordprocessingDrawing" xmlns:wp="http://schemas.openxmlformats.org/drawingml/2006/wordprocessingDrawing" xmlns:w10="urn:schemas-microsoft-com:office:word" xmlns:w="http://schemas.openxmlformats.org/wordprocessingml/2006/main" xmlns:w14="http://schemas.microsoft.com/office/word/2010/wordml" xmlns:w15="http://schemas.microsoft.com/office/word/2012/wordml" xmlns:w16se="http://schemas.microsoft.com/office/word/2015/wordml/symex" xmlns:wpg="http://schemas.microsoft.com/office/word/2010/wordprocessingGroup" xmlns:wpi="http://schemas.microsoft.com/office/word/2010/wordprocessingInk" xmlns:wne="http://schemas.microsoft.com/office/word/2006/wordml" xmlns:wps="http://schemas.microsoft.com/office/word/2010/wordprocessingShape" mc:Ignorable="w14 w15 w16se wp14">
   <w:p>
     <w:pPr>
       <w:pStyle w:val="Header"/>
@@ -1970,7 +1886,7 @@
     </w:rPrDefault>
     <w:pPrDefault/>
   </w:docDefaults>
-  <w:latentStyles w:defLockedState="0" w:defUIPriority="99" w:defSemiHidden="0" w:defUnhideWhenUsed="0" w:defQFormat="0" w:count="371">
+  <w:latentStyles w:defLockedState="0" w:defUIPriority="99" w:defSemiHidden="0" w:defUnhideWhenUsed="0" w:defQFormat="0" w:count="372">
     <w:lsdException w:name="Normal" w:uiPriority="0" w:qFormat="1"/>
     <w:lsdException w:name="heading 1" w:uiPriority="9" w:qFormat="1"/>
     <w:lsdException w:name="heading 2" w:semiHidden="1" w:uiPriority="9" w:unhideWhenUsed="1" w:qFormat="1"/>
@@ -2076,7 +1992,6 @@
     <w:lsdException w:name="HTML Sample" w:semiHidden="1" w:unhideWhenUsed="1"/>
     <w:lsdException w:name="HTML Typewriter" w:semiHidden="1" w:unhideWhenUsed="1"/>
     <w:lsdException w:name="HTML Variable" w:semiHidden="1" w:unhideWhenUsed="1"/>
-    <w:lsdException w:name="Normal Table" w:semiHidden="1" w:unhideWhenUsed="1"/>
     <w:lsdException w:name="annotation subject" w:semiHidden="1" w:unhideWhenUsed="1"/>
     <w:lsdException w:name="No List" w:semiHidden="1" w:unhideWhenUsed="1"/>
     <w:lsdException w:name="Outline List 1" w:semiHidden="1" w:unhideWhenUsed="1"/>
@@ -2123,10 +2038,8 @@
     <w:lsdException w:name="Table Subtle 2" w:semiHidden="1" w:unhideWhenUsed="1"/>
     <w:lsdException w:name="Table Web 1" w:semiHidden="1" w:unhideWhenUsed="1"/>
     <w:lsdException w:name="Table Web 2" w:semiHidden="1" w:unhideWhenUsed="1"/>
-    <w:lsdException w:name="Table Web 3" w:semiHidden="1" w:unhideWhenUsed="1"/>
     <w:lsdException w:name="Balloon Text" w:semiHidden="1" w:unhideWhenUsed="1"/>
     <w:lsdException w:name="Table Grid" w:uiPriority="39"/>
-    <w:lsdException w:name="Table Theme" w:semiHidden="1" w:unhideWhenUsed="1"/>
     <w:lsdException w:name="Placeholder Text" w:semiHidden="1"/>
     <w:lsdException w:name="No Spacing" w:uiPriority="1" w:qFormat="1"/>
     <w:lsdException w:name="Light Shading" w:uiPriority="60"/>
@@ -2342,6 +2255,7 @@
     <w:lsdException w:name="List Table 5 Dark Accent 6" w:uiPriority="50"/>
     <w:lsdException w:name="List Table 6 Colorful Accent 6" w:uiPriority="51"/>
     <w:lsdException w:name="List Table 7 Colorful Accent 6" w:uiPriority="52"/>
+    <w:lsdException w:name="Mention" w:semiHidden="1" w:unhideWhenUsed="1"/>
   </w:latentStyles>
   <w:style w:type="paragraph" w:default="1" w:styleId="Normal">
     <w:name w:val="Normal"/>

--- a/v1.2-Daniel-Edson_SemesterA_Programming_MappingDocument_2017-2018.docx
+++ b/v1.2-Daniel-Edson_SemesterA_Programming_MappingDocument_2017-2018.docx
@@ -590,19 +590,7 @@
                 <w:rPr>
                   <w:rStyle w:val="Hyperlink"/>
                 </w:rPr>
-                <w:t>https://github.com/EmperorDan/Cube-Chaser/blob/</w:t>
-              </w:r>
-              <w:r>
-                <w:rPr>
-                  <w:rStyle w:val="Hyperlink"/>
-                </w:rPr>
-                <w:t>m</w:t>
-              </w:r>
-              <w:r>
-                <w:rPr>
-                  <w:rStyle w:val="Hyperlink"/>
-                </w:rPr>
-                <w:t>aster/Cube-Chaser.md#coding-standards</w:t>
+                <w:t>https://github.com/EmperorDan/Cube-Chaser/blob/master/Cube-Chaser.md#coding-standards</w:t>
               </w:r>
             </w:hyperlink>
           </w:p>
@@ -789,6 +777,26 @@
                 <w:szCs w:val="22"/>
               </w:rPr>
             </w:pPr>
+            <w:hyperlink r:id="rId13" w:history="1">
+              <w:r>
+                <w:rPr>
+                  <w:rStyle w:val="Hyperlink"/>
+                  <w:rFonts w:ascii="Arial" w:hAnsi="Arial" w:cs="Arial"/>
+                  <w:sz w:val="22"/>
+                  <w:szCs w:val="22"/>
+                </w:rPr>
+                <w:t>https://github.com/EmperorDan/WIKI/blob/master/Debugging.md#common-features-a-developer-has-access-to-in-an-ide</w:t>
+              </w:r>
+            </w:hyperlink>
+          </w:p>
+          <w:p>
+            <w:pPr>
+              <w:rPr>
+                <w:rFonts w:ascii="Arial" w:hAnsi="Arial" w:cs="Arial"/>
+                <w:sz w:val="22"/>
+                <w:szCs w:val="22"/>
+              </w:rPr>
+            </w:pPr>
             <w:bookmarkStart w:id="0" w:name="_GoBack"/>
             <w:bookmarkEnd w:id="0"/>
           </w:p>
@@ -871,7 +879,7 @@
             <w:tcW w:w="15390" w:type="dxa"/>
           </w:tcPr>
           <w:p>
-            <w:hyperlink r:id="rId13" w:anchor="troubleshooting" w:history="1">
+            <w:hyperlink r:id="rId14" w:anchor="troubleshooting" w:history="1">
               <w:r>
                 <w:rPr>
                   <w:rStyle w:val="Hyperlink"/>
@@ -1000,7 +1008,7 @@
                 <w:szCs w:val="22"/>
               </w:rPr>
             </w:pPr>
-            <w:hyperlink r:id="rId14" w:history="1">
+            <w:hyperlink r:id="rId15" w:history="1">
               <w:r>
                 <w:rPr>
                   <w:rStyle w:val="Hyperlink"/>
@@ -1311,7 +1319,7 @@
                 <w:szCs w:val="22"/>
               </w:rPr>
             </w:pPr>
-            <w:hyperlink r:id="rId15" w:history="1">
+            <w:hyperlink r:id="rId16" w:history="1">
               <w:r>
                 <w:rPr>
                   <w:rStyle w:val="Hyperlink"/>
@@ -1422,7 +1430,7 @@
                 <w:szCs w:val="22"/>
               </w:rPr>
             </w:pPr>
-            <w:hyperlink r:id="rId16" w:history="1">
+            <w:hyperlink r:id="rId17" w:history="1">
               <w:r>
                 <w:rPr>
                   <w:rStyle w:val="Hyperlink"/>
@@ -1500,9 +1508,9 @@
       </w:pPr>
     </w:p>
     <w:sectPr>
-      <w:headerReference w:type="default" r:id="rId17"/>
-      <w:footerReference w:type="even" r:id="rId18"/>
-      <w:footerReference w:type="default" r:id="rId19"/>
+      <w:headerReference w:type="default" r:id="rId18"/>
+      <w:footerReference w:type="even" r:id="rId19"/>
+      <w:footerReference w:type="default" r:id="rId20"/>
       <w:pgSz w:w="16840" w:h="11900" w:orient="landscape"/>
       <w:pgMar w:top="2160" w:right="720" w:bottom="432" w:left="720" w:header="288" w:footer="720" w:gutter="0"/>
       <w:cols w:space="720"/>
@@ -1617,7 +1625,7 @@
         <w:color w:val="7F7F7F" w:themeColor="text1" w:themeTint="80"/>
         <w:sz w:val="20"/>
       </w:rPr>
-      <w:t>3</w:t>
+      <w:t>2</w:t>
     </w:r>
     <w:r>
       <w:rPr>
@@ -1992,6 +2000,7 @@
     <w:lsdException w:name="HTML Sample" w:semiHidden="1" w:unhideWhenUsed="1"/>
     <w:lsdException w:name="HTML Typewriter" w:semiHidden="1" w:unhideWhenUsed="1"/>
     <w:lsdException w:name="HTML Variable" w:semiHidden="1" w:unhideWhenUsed="1"/>
+    <w:lsdException w:name="Normal Table" w:semiHidden="1" w:unhideWhenUsed="1"/>
     <w:lsdException w:name="annotation subject" w:semiHidden="1" w:unhideWhenUsed="1"/>
     <w:lsdException w:name="No List" w:semiHidden="1" w:unhideWhenUsed="1"/>
     <w:lsdException w:name="Outline List 1" w:semiHidden="1" w:unhideWhenUsed="1"/>
@@ -2038,8 +2047,10 @@
     <w:lsdException w:name="Table Subtle 2" w:semiHidden="1" w:unhideWhenUsed="1"/>
     <w:lsdException w:name="Table Web 1" w:semiHidden="1" w:unhideWhenUsed="1"/>
     <w:lsdException w:name="Table Web 2" w:semiHidden="1" w:unhideWhenUsed="1"/>
+    <w:lsdException w:name="Table Web 3" w:semiHidden="1" w:unhideWhenUsed="1"/>
     <w:lsdException w:name="Balloon Text" w:semiHidden="1" w:unhideWhenUsed="1"/>
     <w:lsdException w:name="Table Grid" w:uiPriority="39"/>
+    <w:lsdException w:name="Table Theme" w:semiHidden="1" w:unhideWhenUsed="1"/>
     <w:lsdException w:name="Placeholder Text" w:semiHidden="1"/>
     <w:lsdException w:name="No Spacing" w:uiPriority="1" w:qFormat="1"/>
     <w:lsdException w:name="Light Shading" w:uiPriority="60"/>
